--- a/Wordpress/Crocoblock/jetEngine_.docx
+++ b/Wordpress/Crocoblock/jetEngine_.docx
@@ -706,6 +706,36 @@
         </w:rPr>
         <w:t xml:space="preserve">المستخدم</w:t>
       </w:r>
+      <w:r>
+        <w:rPr>
+          <w:b w:val="1"/>
+          <w:color w:val="bf9000"/>
+          <w:sz w:val="38"/>
+          <w:szCs w:val="38"/>
+          <w:rtl w:val="1"/>
+        </w:rPr>
+        <w:t xml:space="preserve"> (</w:t>
+      </w:r>
+      <w:r>
+        <w:rPr>
+          <w:b w:val="1"/>
+          <w:color w:val="bf9000"/>
+          <w:sz w:val="38"/>
+          <w:szCs w:val="38"/>
+          <w:rtl w:val="1"/>
+        </w:rPr>
+        <w:t xml:space="preserve">لكاتب</w:t>
+      </w:r>
+      <w:r>
+        <w:rPr>
+          <w:b w:val="1"/>
+          <w:color w:val="bf9000"/>
+          <w:sz w:val="38"/>
+          <w:szCs w:val="38"/>
+          <w:rtl w:val="1"/>
+        </w:rPr>
+        <w:t xml:space="preserve">)</w:t>
+      </w:r>
     </w:p>
     <w:p>
       <w:pPr>
@@ -1029,6 +1059,152 @@
           <w:rtl w:val="1"/>
         </w:rPr>
         <w:t xml:space="preserve"> </w:t>
+      </w:r>
+    </w:p>
+    <w:p>
+      <w:pPr>
+        <w:bidi w:val="1"/>
+        <w:ind w:left="2160" w:firstLine="0"/>
+        <w:rPr>
+          <w:sz w:val="32"/>
+          <w:szCs w:val="32"/>
+        </w:rPr>
+      </w:pPr>
+      <w:r>
+        <w:rPr>
+          <w:sz w:val="32"/>
+          <w:szCs w:val="32"/>
+          <w:rtl w:val="1"/>
+        </w:rPr>
+        <w:t xml:space="preserve">زر</w:t>
+      </w:r>
+      <w:r>
+        <w:rPr>
+          <w:sz w:val="32"/>
+          <w:szCs w:val="32"/>
+          <w:rtl w:val="1"/>
+        </w:rPr>
+        <w:t xml:space="preserve"> </w:t>
+      </w:r>
+      <w:r>
+        <w:rPr>
+          <w:sz w:val="32"/>
+          <w:szCs w:val="32"/>
+          <w:rtl w:val="1"/>
+        </w:rPr>
+        <w:t xml:space="preserve">إعجاب</w:t>
+      </w:r>
+      <w:r>
+        <w:rPr>
+          <w:sz w:val="32"/>
+          <w:szCs w:val="32"/>
+          <w:rtl w:val="1"/>
+        </w:rPr>
+        <w:t xml:space="preserve"> </w:t>
+      </w:r>
+      <w:r>
+        <w:rPr>
+          <w:sz w:val="32"/>
+          <w:szCs w:val="32"/>
+          <w:rtl w:val="1"/>
+        </w:rPr>
+        <w:t xml:space="preserve">بالمنشور</w:t>
+      </w:r>
+      <w:r>
+        <w:rPr>
+          <w:sz w:val="32"/>
+          <w:szCs w:val="32"/>
+          <w:rtl w:val="1"/>
+        </w:rPr>
+        <w:t xml:space="preserve"> </w:t>
+      </w:r>
+      <w:r>
+        <w:rPr>
+          <w:sz w:val="32"/>
+          <w:szCs w:val="32"/>
+          <w:rtl w:val="1"/>
+        </w:rPr>
+        <w:t xml:space="preserve">و</w:t>
+      </w:r>
+      <w:r>
+        <w:rPr>
+          <w:sz w:val="32"/>
+          <w:szCs w:val="32"/>
+          <w:rtl w:val="1"/>
+        </w:rPr>
+        <w:t xml:space="preserve"> </w:t>
+      </w:r>
+      <w:r>
+        <w:rPr>
+          <w:sz w:val="32"/>
+          <w:szCs w:val="32"/>
+          <w:rtl w:val="1"/>
+        </w:rPr>
+        <w:t xml:space="preserve">بجواره</w:t>
+      </w:r>
+      <w:r>
+        <w:rPr>
+          <w:sz w:val="32"/>
+          <w:szCs w:val="32"/>
+          <w:rtl w:val="1"/>
+        </w:rPr>
+        <w:t xml:space="preserve"> </w:t>
+      </w:r>
+      <w:r>
+        <w:rPr>
+          <w:sz w:val="32"/>
+          <w:szCs w:val="32"/>
+          <w:rtl w:val="1"/>
+        </w:rPr>
+        <w:t xml:space="preserve">عدد</w:t>
+      </w:r>
+      <w:r>
+        <w:rPr>
+          <w:sz w:val="32"/>
+          <w:szCs w:val="32"/>
+          <w:rtl w:val="1"/>
+        </w:rPr>
+        <w:t xml:space="preserve"> </w:t>
+      </w:r>
+      <w:r>
+        <w:rPr>
+          <w:sz w:val="32"/>
+          <w:szCs w:val="32"/>
+          <w:rtl w:val="1"/>
+        </w:rPr>
+        <w:t xml:space="preserve">من</w:t>
+      </w:r>
+      <w:r>
+        <w:rPr>
+          <w:sz w:val="32"/>
+          <w:szCs w:val="32"/>
+          <w:rtl w:val="1"/>
+        </w:rPr>
+        <w:t xml:space="preserve"> </w:t>
+      </w:r>
+      <w:r>
+        <w:rPr>
+          <w:sz w:val="32"/>
+          <w:szCs w:val="32"/>
+          <w:rtl w:val="1"/>
+        </w:rPr>
+        <w:t xml:space="preserve">أعجبهم</w:t>
+      </w:r>
+      <w:r>
+        <w:rPr>
+          <w:sz w:val="32"/>
+          <w:szCs w:val="32"/>
+          <w:rtl w:val="1"/>
+        </w:rPr>
+        <w:t xml:space="preserve"> </w:t>
+      </w:r>
+      <w:r>
+        <w:rPr>
+          <w:sz w:val="32"/>
+          <w:szCs w:val="32"/>
+          <w:rtl w:val="1"/>
+        </w:rPr>
+        <w:t xml:space="preserve">المنشور</w:t>
       </w:r>
     </w:p>
     <w:p>
@@ -2166,6 +2342,62 @@
           <w:rtl w:val="1"/>
         </w:rPr>
         <w:t xml:space="preserve">المؤقتة</w:t>
+      </w:r>
+      <w:r>
+        <w:rPr>
+          <w:sz w:val="32"/>
+          <w:szCs w:val="32"/>
+          <w:rtl w:val="1"/>
+        </w:rPr>
+        <w:t xml:space="preserve"> (</w:t>
+      </w:r>
+      <w:r>
+        <w:rPr>
+          <w:sz w:val="32"/>
+          <w:szCs w:val="32"/>
+          <w:rtl w:val="0"/>
+        </w:rPr>
+        <w:t xml:space="preserve">date</w:t>
+      </w:r>
+      <w:r>
+        <w:rPr>
+          <w:sz w:val="32"/>
+          <w:szCs w:val="32"/>
+          <w:rtl w:val="0"/>
+        </w:rPr>
+        <w:t xml:space="preserve"> </w:t>
+      </w:r>
+      <w:r>
+        <w:rPr>
+          <w:sz w:val="32"/>
+          <w:szCs w:val="32"/>
+          <w:rtl w:val="0"/>
+        </w:rPr>
+        <w:t xml:space="preserve">and</w:t>
+      </w:r>
+      <w:r>
+        <w:rPr>
+          <w:sz w:val="32"/>
+          <w:szCs w:val="32"/>
+          <w:rtl w:val="0"/>
+        </w:rPr>
+        <w:t xml:space="preserve"> </w:t>
+      </w:r>
+      <w:r>
+        <w:rPr>
+          <w:sz w:val="32"/>
+          <w:szCs w:val="32"/>
+          <w:rtl w:val="0"/>
+        </w:rPr>
+        <w:t xml:space="preserve">sale</w:t>
+      </w:r>
+      <w:r>
+        <w:rPr>
+          <w:sz w:val="32"/>
+          <w:szCs w:val="32"/>
+          <w:rtl w:val="1"/>
+        </w:rPr>
+        <w:t xml:space="preserve">)</w:t>
       </w:r>
     </w:p>
     <w:p>

--- a/Wordpress/Crocoblock/jetEngine_.docx
+++ b/Wordpress/Crocoblock/jetEngine_.docx
@@ -2602,6 +2602,815 @@
           <w:rtl w:val="0"/>
         </w:rPr>
         <w:t xml:space="preserve">}</w:t>
+      </w:r>
+    </w:p>
+    <w:p>
+      <w:pPr>
+        <w:bidi w:val="1"/>
+        <w:ind w:left="720" w:firstLine="720"/>
+        <w:rPr>
+          <w:b w:val="1"/>
+          <w:color w:val="bf9000"/>
+          <w:sz w:val="38"/>
+          <w:szCs w:val="38"/>
+        </w:rPr>
+      </w:pPr>
+      <w:r>
+        <w:rPr>
+          <w:b w:val="1"/>
+          <w:color w:val="bf9000"/>
+          <w:sz w:val="38"/>
+          <w:szCs w:val="38"/>
+          <w:rtl w:val="0"/>
+        </w:rPr>
+        <w:t xml:space="preserve">}</w:t>
+      </w:r>
+    </w:p>
+    <w:p>
+      <w:pPr>
+        <w:bidi w:val="1"/>
+        <w:ind w:left="720" w:firstLine="720"/>
+        <w:rPr>
+          <w:b w:val="1"/>
+          <w:color w:val="bf9000"/>
+          <w:sz w:val="38"/>
+          <w:szCs w:val="38"/>
+        </w:rPr>
+      </w:pPr>
+      <w:r>
+        <w:rPr>
+          <w:b w:val="1"/>
+          <w:color w:val="bf9000"/>
+          <w:sz w:val="38"/>
+          <w:szCs w:val="38"/>
+          <w:rtl w:val="1"/>
+        </w:rPr>
+        <w:t xml:space="preserve">صفحة</w:t>
+      </w:r>
+      <w:r>
+        <w:rPr>
+          <w:b w:val="1"/>
+          <w:color w:val="bf9000"/>
+          <w:sz w:val="38"/>
+          <w:szCs w:val="38"/>
+          <w:rtl w:val="1"/>
+        </w:rPr>
+        <w:t xml:space="preserve"> </w:t>
+      </w:r>
+      <w:r>
+        <w:rPr>
+          <w:b w:val="1"/>
+          <w:color w:val="bf9000"/>
+          <w:sz w:val="38"/>
+          <w:szCs w:val="38"/>
+          <w:rtl w:val="1"/>
+        </w:rPr>
+        <w:t xml:space="preserve">اشتراك</w:t>
+      </w:r>
+      <w:r>
+        <w:rPr>
+          <w:b w:val="1"/>
+          <w:color w:val="bf9000"/>
+          <w:sz w:val="38"/>
+          <w:szCs w:val="38"/>
+          <w:rtl w:val="1"/>
+        </w:rPr>
+        <w:t xml:space="preserve"> </w:t>
+      </w:r>
+      <w:r>
+        <w:rPr>
+          <w:b w:val="1"/>
+          <w:color w:val="bf9000"/>
+          <w:sz w:val="38"/>
+          <w:szCs w:val="38"/>
+          <w:rtl w:val="1"/>
+        </w:rPr>
+        <w:t xml:space="preserve">بالموقع</w:t>
+      </w:r>
+      <w:r>
+        <w:rPr>
+          <w:b w:val="1"/>
+          <w:color w:val="bf9000"/>
+          <w:sz w:val="38"/>
+          <w:szCs w:val="38"/>
+          <w:rtl w:val="1"/>
+        </w:rPr>
+        <w:t xml:space="preserve"> ، </w:t>
+      </w:r>
+      <w:r>
+        <w:rPr>
+          <w:b w:val="1"/>
+          <w:color w:val="bf9000"/>
+          <w:sz w:val="38"/>
+          <w:szCs w:val="38"/>
+          <w:rtl w:val="1"/>
+        </w:rPr>
+        <w:t xml:space="preserve">مع</w:t>
+      </w:r>
+      <w:r>
+        <w:rPr>
+          <w:b w:val="1"/>
+          <w:color w:val="bf9000"/>
+          <w:sz w:val="38"/>
+          <w:szCs w:val="38"/>
+          <w:rtl w:val="1"/>
+        </w:rPr>
+        <w:t xml:space="preserve"> </w:t>
+      </w:r>
+      <w:r>
+        <w:rPr>
+          <w:b w:val="1"/>
+          <w:color w:val="bf9000"/>
+          <w:sz w:val="38"/>
+          <w:szCs w:val="38"/>
+          <w:rtl w:val="1"/>
+        </w:rPr>
+        <w:t xml:space="preserve">إمكانية</w:t>
+      </w:r>
+      <w:r>
+        <w:rPr>
+          <w:b w:val="1"/>
+          <w:color w:val="bf9000"/>
+          <w:sz w:val="38"/>
+          <w:szCs w:val="38"/>
+          <w:rtl w:val="1"/>
+        </w:rPr>
+        <w:t xml:space="preserve"> </w:t>
+      </w:r>
+      <w:r>
+        <w:rPr>
+          <w:b w:val="1"/>
+          <w:color w:val="bf9000"/>
+          <w:sz w:val="38"/>
+          <w:szCs w:val="38"/>
+          <w:rtl w:val="1"/>
+        </w:rPr>
+        <w:t xml:space="preserve">تحديد</w:t>
+      </w:r>
+      <w:r>
+        <w:rPr>
+          <w:b w:val="1"/>
+          <w:color w:val="bf9000"/>
+          <w:sz w:val="38"/>
+          <w:szCs w:val="38"/>
+          <w:rtl w:val="1"/>
+        </w:rPr>
+        <w:t xml:space="preserve"> </w:t>
+      </w:r>
+      <w:r>
+        <w:rPr>
+          <w:b w:val="1"/>
+          <w:color w:val="bf9000"/>
+          <w:sz w:val="38"/>
+          <w:szCs w:val="38"/>
+          <w:rtl w:val="1"/>
+        </w:rPr>
+        <w:t xml:space="preserve">الدور</w:t>
+      </w:r>
+      <w:r>
+        <w:rPr>
+          <w:b w:val="1"/>
+          <w:color w:val="bf9000"/>
+          <w:sz w:val="38"/>
+          <w:szCs w:val="38"/>
+          <w:rtl w:val="1"/>
+        </w:rPr>
+        <w:t xml:space="preserve"> {</w:t>
+      </w:r>
+    </w:p>
+    <w:p>
+      <w:pPr>
+        <w:bidi w:val="1"/>
+        <w:ind w:left="720" w:firstLine="720"/>
+        <w:rPr>
+          <w:sz w:val="32"/>
+          <w:szCs w:val="32"/>
+        </w:rPr>
+      </w:pPr>
+      <w:r>
+        <w:rPr>
+          <w:b w:val="1"/>
+          <w:color w:val="bf9000"/>
+          <w:sz w:val="38"/>
+          <w:szCs w:val="38"/>
+          <w:rtl w:val="0"/>
+        </w:rPr>
+        <w:tab/>
+      </w:r>
+      <w:r>
+        <w:rPr>
+          <w:sz w:val="32"/>
+          <w:szCs w:val="32"/>
+          <w:rtl w:val="1"/>
+        </w:rPr>
+        <w:t xml:space="preserve">إضافة</w:t>
+      </w:r>
+      <w:r>
+        <w:rPr>
+          <w:sz w:val="32"/>
+          <w:szCs w:val="32"/>
+          <w:rtl w:val="1"/>
+        </w:rPr>
+        <w:t xml:space="preserve"> </w:t>
+      </w:r>
+      <w:r>
+        <w:rPr>
+          <w:sz w:val="32"/>
+          <w:szCs w:val="32"/>
+          <w:rtl w:val="1"/>
+        </w:rPr>
+        <w:t xml:space="preserve">دور</w:t>
+      </w:r>
+      <w:r>
+        <w:rPr>
+          <w:sz w:val="32"/>
+          <w:szCs w:val="32"/>
+          <w:rtl w:val="1"/>
+        </w:rPr>
+        <w:t xml:space="preserve"> </w:t>
+      </w:r>
+      <w:r>
+        <w:rPr>
+          <w:sz w:val="32"/>
+          <w:szCs w:val="32"/>
+          <w:rtl w:val="1"/>
+        </w:rPr>
+        <w:t xml:space="preserve">معلم</w:t>
+      </w:r>
+    </w:p>
+    <w:p>
+      <w:pPr>
+        <w:bidi w:val="1"/>
+        <w:ind w:left="720" w:firstLine="720"/>
+        <w:rPr>
+          <w:sz w:val="32"/>
+          <w:szCs w:val="32"/>
+        </w:rPr>
+      </w:pPr>
+      <w:r>
+        <w:rPr>
+          <w:rtl w:val="0"/>
+        </w:rPr>
+      </w:r>
+      <w:r>
+        <w:rPr>
+          <w:sz w:val="32"/>
+          <w:szCs w:val="32"/>
+          <w:rtl w:val="1"/>
+        </w:rPr>
+        <w:tab/>
+      </w:r>
+      <w:r>
+        <w:rPr>
+          <w:sz w:val="32"/>
+          <w:szCs w:val="32"/>
+          <w:rtl w:val="1"/>
+        </w:rPr>
+        <w:t xml:space="preserve">إضافة</w:t>
+      </w:r>
+      <w:r>
+        <w:rPr>
+          <w:sz w:val="32"/>
+          <w:szCs w:val="32"/>
+          <w:rtl w:val="1"/>
+        </w:rPr>
+        <w:t xml:space="preserve"> </w:t>
+      </w:r>
+      <w:r>
+        <w:rPr>
+          <w:sz w:val="32"/>
+          <w:szCs w:val="32"/>
+          <w:rtl w:val="1"/>
+        </w:rPr>
+        <w:t xml:space="preserve">دور</w:t>
+      </w:r>
+      <w:r>
+        <w:rPr>
+          <w:sz w:val="32"/>
+          <w:szCs w:val="32"/>
+          <w:rtl w:val="1"/>
+        </w:rPr>
+        <w:t xml:space="preserve"> </w:t>
+      </w:r>
+      <w:r>
+        <w:rPr>
+          <w:sz w:val="32"/>
+          <w:szCs w:val="32"/>
+          <w:rtl w:val="1"/>
+        </w:rPr>
+        <w:t xml:space="preserve">طالب</w:t>
+      </w:r>
+    </w:p>
+    <w:p>
+      <w:pPr>
+        <w:bidi w:val="1"/>
+        <w:ind w:left="720" w:firstLine="720"/>
+        <w:rPr>
+          <w:sz w:val="32"/>
+          <w:szCs w:val="32"/>
+        </w:rPr>
+      </w:pPr>
+      <w:r>
+        <w:rPr>
+          <w:rtl w:val="0"/>
+        </w:rPr>
+      </w:r>
+    </w:p>
+    <w:p>
+      <w:pPr>
+        <w:bidi w:val="1"/>
+        <w:ind w:left="720" w:firstLine="720"/>
+        <w:rPr>
+          <w:sz w:val="32"/>
+          <w:szCs w:val="32"/>
+        </w:rPr>
+      </w:pPr>
+      <w:r>
+        <w:rPr>
+          <w:rtl w:val="0"/>
+        </w:rPr>
+      </w:r>
+      <w:r>
+        <w:rPr>
+          <w:sz w:val="32"/>
+          <w:szCs w:val="32"/>
+          <w:rtl w:val="1"/>
+        </w:rPr>
+        <w:tab/>
+      </w:r>
+      <w:r>
+        <w:rPr>
+          <w:sz w:val="32"/>
+          <w:szCs w:val="32"/>
+          <w:rtl w:val="1"/>
+        </w:rPr>
+        <w:t xml:space="preserve">إنشاء</w:t>
+      </w:r>
+      <w:r>
+        <w:rPr>
+          <w:sz w:val="32"/>
+          <w:szCs w:val="32"/>
+          <w:rtl w:val="1"/>
+        </w:rPr>
+        <w:t xml:space="preserve"> </w:t>
+      </w:r>
+      <w:r>
+        <w:rPr>
+          <w:sz w:val="32"/>
+          <w:szCs w:val="32"/>
+          <w:rtl w:val="1"/>
+        </w:rPr>
+        <w:t xml:space="preserve">نموذج</w:t>
+      </w:r>
+      <w:r>
+        <w:rPr>
+          <w:sz w:val="32"/>
+          <w:szCs w:val="32"/>
+          <w:rtl w:val="1"/>
+        </w:rPr>
+        <w:t xml:space="preserve"> </w:t>
+      </w:r>
+      <w:r>
+        <w:rPr>
+          <w:sz w:val="32"/>
+          <w:szCs w:val="32"/>
+          <w:rtl w:val="1"/>
+        </w:rPr>
+        <w:t xml:space="preserve">اشتراك</w:t>
+      </w:r>
+      <w:r>
+        <w:rPr>
+          <w:sz w:val="32"/>
+          <w:szCs w:val="32"/>
+          <w:rtl w:val="1"/>
+        </w:rPr>
+        <w:t xml:space="preserve"> </w:t>
+      </w:r>
+      <w:r>
+        <w:rPr>
+          <w:sz w:val="32"/>
+          <w:szCs w:val="32"/>
+          <w:rtl w:val="1"/>
+        </w:rPr>
+        <w:t xml:space="preserve">لمعلم</w:t>
+      </w:r>
+    </w:p>
+    <w:p>
+      <w:pPr>
+        <w:bidi w:val="1"/>
+        <w:ind w:left="720" w:firstLine="720"/>
+        <w:rPr>
+          <w:sz w:val="32"/>
+          <w:szCs w:val="32"/>
+        </w:rPr>
+      </w:pPr>
+      <w:r>
+        <w:rPr>
+          <w:rtl w:val="0"/>
+        </w:rPr>
+      </w:r>
+      <w:r>
+        <w:rPr>
+          <w:sz w:val="32"/>
+          <w:szCs w:val="32"/>
+          <w:rtl w:val="1"/>
+        </w:rPr>
+        <w:tab/>
+      </w:r>
+      <w:r>
+        <w:rPr>
+          <w:sz w:val="32"/>
+          <w:szCs w:val="32"/>
+          <w:rtl w:val="1"/>
+        </w:rPr>
+        <w:t xml:space="preserve">إنشاء</w:t>
+      </w:r>
+      <w:r>
+        <w:rPr>
+          <w:sz w:val="32"/>
+          <w:szCs w:val="32"/>
+          <w:rtl w:val="1"/>
+        </w:rPr>
+        <w:t xml:space="preserve"> </w:t>
+      </w:r>
+      <w:r>
+        <w:rPr>
+          <w:sz w:val="32"/>
+          <w:szCs w:val="32"/>
+          <w:rtl w:val="1"/>
+        </w:rPr>
+        <w:t xml:space="preserve">نموذج</w:t>
+      </w:r>
+      <w:r>
+        <w:rPr>
+          <w:sz w:val="32"/>
+          <w:szCs w:val="32"/>
+          <w:rtl w:val="1"/>
+        </w:rPr>
+        <w:t xml:space="preserve"> </w:t>
+      </w:r>
+      <w:r>
+        <w:rPr>
+          <w:sz w:val="32"/>
+          <w:szCs w:val="32"/>
+          <w:rtl w:val="1"/>
+        </w:rPr>
+        <w:t xml:space="preserve">اشتراك</w:t>
+      </w:r>
+      <w:r>
+        <w:rPr>
+          <w:sz w:val="32"/>
+          <w:szCs w:val="32"/>
+          <w:rtl w:val="1"/>
+        </w:rPr>
+        <w:t xml:space="preserve"> </w:t>
+      </w:r>
+      <w:r>
+        <w:rPr>
+          <w:sz w:val="32"/>
+          <w:szCs w:val="32"/>
+          <w:rtl w:val="1"/>
+        </w:rPr>
+        <w:t xml:space="preserve">لطالب</w:t>
+      </w:r>
+    </w:p>
+    <w:p>
+      <w:pPr>
+        <w:bidi w:val="1"/>
+        <w:ind w:left="720" w:firstLine="720"/>
+        <w:rPr>
+          <w:sz w:val="32"/>
+          <w:szCs w:val="32"/>
+        </w:rPr>
+      </w:pPr>
+      <w:r>
+        <w:rPr>
+          <w:rtl w:val="0"/>
+        </w:rPr>
+      </w:r>
+    </w:p>
+    <w:p>
+      <w:pPr>
+        <w:bidi w:val="1"/>
+        <w:ind w:left="720" w:firstLine="720"/>
+        <w:rPr>
+          <w:sz w:val="32"/>
+          <w:szCs w:val="32"/>
+        </w:rPr>
+      </w:pPr>
+      <w:r>
+        <w:rPr>
+          <w:rtl w:val="0"/>
+        </w:rPr>
+      </w:r>
+      <w:r>
+        <w:rPr>
+          <w:sz w:val="32"/>
+          <w:szCs w:val="32"/>
+          <w:rtl w:val="1"/>
+        </w:rPr>
+        <w:tab/>
+      </w:r>
+      <w:r>
+        <w:rPr>
+          <w:sz w:val="32"/>
+          <w:szCs w:val="32"/>
+          <w:rtl w:val="1"/>
+        </w:rPr>
+        <w:t xml:space="preserve">إنشاء</w:t>
+      </w:r>
+      <w:r>
+        <w:rPr>
+          <w:sz w:val="32"/>
+          <w:szCs w:val="32"/>
+          <w:rtl w:val="1"/>
+        </w:rPr>
+        <w:t xml:space="preserve"> </w:t>
+      </w:r>
+      <w:r>
+        <w:rPr>
+          <w:sz w:val="32"/>
+          <w:szCs w:val="32"/>
+          <w:rtl w:val="1"/>
+        </w:rPr>
+        <w:t xml:space="preserve">صفحة</w:t>
+      </w:r>
+      <w:r>
+        <w:rPr>
+          <w:sz w:val="32"/>
+          <w:szCs w:val="32"/>
+          <w:rtl w:val="1"/>
+        </w:rPr>
+        <w:t xml:space="preserve"> </w:t>
+      </w:r>
+      <w:r>
+        <w:rPr>
+          <w:sz w:val="32"/>
+          <w:szCs w:val="32"/>
+          <w:rtl w:val="1"/>
+        </w:rPr>
+        <w:t xml:space="preserve">اشتراك</w:t>
+      </w:r>
+      <w:r>
+        <w:rPr>
+          <w:sz w:val="32"/>
+          <w:szCs w:val="32"/>
+          <w:rtl w:val="1"/>
+        </w:rPr>
+        <w:t xml:space="preserve"> </w:t>
+      </w:r>
+      <w:r>
+        <w:rPr>
+          <w:sz w:val="32"/>
+          <w:szCs w:val="32"/>
+          <w:rtl w:val="1"/>
+        </w:rPr>
+        <w:t xml:space="preserve">لمعلم</w:t>
+      </w:r>
+    </w:p>
+    <w:p>
+      <w:pPr>
+        <w:bidi w:val="1"/>
+        <w:ind w:left="720" w:firstLine="720"/>
+        <w:rPr>
+          <w:sz w:val="32"/>
+          <w:szCs w:val="32"/>
+        </w:rPr>
+      </w:pPr>
+      <w:r>
+        <w:rPr>
+          <w:rtl w:val="0"/>
+        </w:rPr>
+      </w:r>
+      <w:r>
+        <w:rPr>
+          <w:sz w:val="32"/>
+          <w:szCs w:val="32"/>
+          <w:rtl w:val="1"/>
+        </w:rPr>
+        <w:tab/>
+      </w:r>
+      <w:r>
+        <w:rPr>
+          <w:sz w:val="32"/>
+          <w:szCs w:val="32"/>
+          <w:rtl w:val="1"/>
+        </w:rPr>
+        <w:t xml:space="preserve">إنشاء</w:t>
+      </w:r>
+      <w:r>
+        <w:rPr>
+          <w:sz w:val="32"/>
+          <w:szCs w:val="32"/>
+          <w:rtl w:val="1"/>
+        </w:rPr>
+        <w:t xml:space="preserve"> </w:t>
+      </w:r>
+      <w:r>
+        <w:rPr>
+          <w:sz w:val="32"/>
+          <w:szCs w:val="32"/>
+          <w:rtl w:val="1"/>
+        </w:rPr>
+        <w:t xml:space="preserve">صفحة</w:t>
+      </w:r>
+      <w:r>
+        <w:rPr>
+          <w:sz w:val="32"/>
+          <w:szCs w:val="32"/>
+          <w:rtl w:val="1"/>
+        </w:rPr>
+        <w:t xml:space="preserve"> </w:t>
+      </w:r>
+      <w:r>
+        <w:rPr>
+          <w:sz w:val="32"/>
+          <w:szCs w:val="32"/>
+          <w:rtl w:val="1"/>
+        </w:rPr>
+        <w:t xml:space="preserve">اشتراك</w:t>
+      </w:r>
+      <w:r>
+        <w:rPr>
+          <w:sz w:val="32"/>
+          <w:szCs w:val="32"/>
+          <w:rtl w:val="1"/>
+        </w:rPr>
+        <w:t xml:space="preserve"> </w:t>
+      </w:r>
+      <w:r>
+        <w:rPr>
+          <w:sz w:val="32"/>
+          <w:szCs w:val="32"/>
+          <w:rtl w:val="1"/>
+        </w:rPr>
+        <w:t xml:space="preserve">لطالب</w:t>
+      </w:r>
+    </w:p>
+    <w:p>
+      <w:pPr>
+        <w:bidi w:val="1"/>
+        <w:ind w:left="720" w:firstLine="720"/>
+        <w:rPr>
+          <w:sz w:val="32"/>
+          <w:szCs w:val="32"/>
+        </w:rPr>
+      </w:pPr>
+      <w:r>
+        <w:rPr>
+          <w:rtl w:val="0"/>
+        </w:rPr>
+      </w:r>
+    </w:p>
+    <w:p>
+      <w:pPr>
+        <w:bidi w:val="1"/>
+        <w:ind w:left="720" w:firstLine="720"/>
+        <w:rPr>
+          <w:sz w:val="32"/>
+          <w:szCs w:val="32"/>
+        </w:rPr>
+      </w:pPr>
+      <w:r>
+        <w:rPr>
+          <w:rtl w:val="0"/>
+        </w:rPr>
+      </w:r>
+      <w:r>
+        <w:rPr>
+          <w:sz w:val="32"/>
+          <w:szCs w:val="32"/>
+          <w:rtl w:val="1"/>
+        </w:rPr>
+        <w:tab/>
+      </w:r>
+      <w:r>
+        <w:rPr>
+          <w:sz w:val="32"/>
+          <w:szCs w:val="32"/>
+          <w:rtl w:val="1"/>
+        </w:rPr>
+        <w:t xml:space="preserve">إنشاء</w:t>
+      </w:r>
+      <w:r>
+        <w:rPr>
+          <w:sz w:val="32"/>
+          <w:szCs w:val="32"/>
+          <w:rtl w:val="1"/>
+        </w:rPr>
+        <w:t xml:space="preserve"> </w:t>
+      </w:r>
+      <w:r>
+        <w:rPr>
+          <w:sz w:val="32"/>
+          <w:szCs w:val="32"/>
+          <w:rtl w:val="1"/>
+        </w:rPr>
+        <w:t xml:space="preserve">صفحة</w:t>
+      </w:r>
+      <w:r>
+        <w:rPr>
+          <w:sz w:val="32"/>
+          <w:szCs w:val="32"/>
+          <w:rtl w:val="1"/>
+        </w:rPr>
+        <w:t xml:space="preserve"> </w:t>
+      </w:r>
+      <w:r>
+        <w:rPr>
+          <w:sz w:val="32"/>
+          <w:szCs w:val="32"/>
+          <w:rtl w:val="1"/>
+        </w:rPr>
+        <w:t xml:space="preserve">اشتراك</w:t>
+      </w:r>
+      <w:r>
+        <w:rPr>
+          <w:sz w:val="32"/>
+          <w:szCs w:val="32"/>
+          <w:rtl w:val="1"/>
+        </w:rPr>
+        <w:t xml:space="preserve"> </w:t>
+      </w:r>
+      <w:r>
+        <w:rPr>
+          <w:sz w:val="32"/>
+          <w:szCs w:val="32"/>
+          <w:rtl w:val="1"/>
+        </w:rPr>
+        <w:t xml:space="preserve">لمعلم</w:t>
+      </w:r>
+      <w:r>
+        <w:rPr>
+          <w:sz w:val="32"/>
+          <w:szCs w:val="32"/>
+          <w:rtl w:val="1"/>
+        </w:rPr>
+        <w:t xml:space="preserve"> </w:t>
+      </w:r>
+      <w:r>
+        <w:rPr>
+          <w:sz w:val="32"/>
+          <w:szCs w:val="32"/>
+          <w:rtl w:val="1"/>
+        </w:rPr>
+        <w:t xml:space="preserve">و</w:t>
+      </w:r>
+      <w:r>
+        <w:rPr>
+          <w:sz w:val="32"/>
+          <w:szCs w:val="32"/>
+          <w:rtl w:val="1"/>
+        </w:rPr>
+        <w:t xml:space="preserve"> </w:t>
+      </w:r>
+      <w:r>
+        <w:rPr>
+          <w:sz w:val="32"/>
+          <w:szCs w:val="32"/>
+          <w:rtl w:val="1"/>
+        </w:rPr>
+        <w:t xml:space="preserve">طالب</w:t>
+      </w:r>
+      <w:r>
+        <w:rPr>
+          <w:sz w:val="32"/>
+          <w:szCs w:val="32"/>
+          <w:rtl w:val="1"/>
+        </w:rPr>
+        <w:t xml:space="preserve"> (</w:t>
+      </w:r>
+      <w:r>
+        <w:rPr>
+          <w:sz w:val="32"/>
+          <w:szCs w:val="32"/>
+          <w:rtl w:val="0"/>
+        </w:rPr>
+        <w:t xml:space="preserve">landing</w:t>
+      </w:r>
+      <w:r>
+        <w:rPr>
+          <w:sz w:val="32"/>
+          <w:szCs w:val="32"/>
+          <w:rtl w:val="0"/>
+        </w:rPr>
+        <w:t xml:space="preserve"> </w:t>
+      </w:r>
+      <w:r>
+        <w:rPr>
+          <w:sz w:val="32"/>
+          <w:szCs w:val="32"/>
+          <w:rtl w:val="0"/>
+        </w:rPr>
+        <w:t xml:space="preserve">page</w:t>
+      </w:r>
+      <w:r>
+        <w:rPr>
+          <w:sz w:val="32"/>
+          <w:szCs w:val="32"/>
+          <w:rtl w:val="1"/>
+        </w:rPr>
+        <w:t xml:space="preserve">)</w:t>
       </w:r>
     </w:p>
     <w:p>

--- a/Wordpress/Crocoblock/jetEngine_.docx
+++ b/Wordpress/Crocoblock/jetEngine_.docx
@@ -1588,7 +1588,23 @@
           <w:szCs w:val="32"/>
           <w:rtl w:val="1"/>
         </w:rPr>
-        <w:t xml:space="preserve">المستخدم</w:t>
+        <w:t xml:space="preserve">المفضلة</w:t>
+      </w:r>
+      <w:r>
+        <w:rPr>
+          <w:sz w:val="32"/>
+          <w:szCs w:val="32"/>
+          <w:rtl w:val="1"/>
+        </w:rPr>
+        <w:t xml:space="preserve"> </w:t>
+      </w:r>
+      <w:r>
+        <w:rPr>
+          <w:sz w:val="32"/>
+          <w:szCs w:val="32"/>
+          <w:rtl w:val="1"/>
+        </w:rPr>
+        <w:t xml:space="preserve">للمستخدم</w:t>
       </w:r>
     </w:p>
     <w:p>
